--- a/DeweyChronology/Dewey chronologisch.docx
+++ b/DeweyChronology/Dewey chronologisch.docx
@@ -152,48 +152,79 @@
     <w:p>
       <w:pPr>
         <w:ind w:left="2880" w:hanging="2880"/>
-      </w:pPr>
-      <w:r>
+        <w:rPr>
+          <w:lang w:val="en-US"/>
+        </w:rPr>
+      </w:pPr>
+      <w:r>
+        <w:rPr>
+          <w:lang w:val="en-US"/>
+        </w:rPr>
         <w:t>1886</w:t>
       </w:r>
       <w:r>
-        <w:tab/>
-        <w:t xml:space="preserve">Trouwt met Alice </w:t>
-      </w:r>
-      <w:proofErr w:type="spellStart"/>
-      <w:r>
-        <w:t>Chapman</w:t>
-      </w:r>
-      <w:proofErr w:type="spellEnd"/>
-    </w:p>
-    <w:p>
-      <w:pPr>
-        <w:ind w:left="2880" w:hanging="2880"/>
-      </w:pPr>
-    </w:p>
-    <w:p>
-      <w:pPr>
-        <w:ind w:left="2880" w:hanging="2880"/>
-      </w:pPr>
-      <w:r>
+        <w:rPr>
+          <w:lang w:val="en-US"/>
+        </w:rPr>
+        <w:tab/>
+      </w:r>
+      <w:proofErr w:type="spellStart"/>
+      <w:r>
+        <w:rPr>
+          <w:lang w:val="en-US"/>
+        </w:rPr>
+        <w:t>Trouwt</w:t>
+      </w:r>
+      <w:proofErr w:type="spellEnd"/>
+      <w:r>
+        <w:rPr>
+          <w:lang w:val="en-US"/>
+        </w:rPr>
+        <w:t xml:space="preserve"> met Alice Chapman</w:t>
+      </w:r>
+    </w:p>
+    <w:p>
+      <w:pPr>
+        <w:ind w:left="2880" w:hanging="2880"/>
+        <w:rPr>
+          <w:lang w:val="en-US"/>
+        </w:rPr>
+      </w:pPr>
+    </w:p>
+    <w:p>
+      <w:pPr>
+        <w:ind w:left="2880" w:hanging="2880"/>
+        <w:rPr>
+          <w:lang w:val="en-US"/>
+        </w:rPr>
+      </w:pPr>
+      <w:r>
+        <w:rPr>
+          <w:lang w:val="en-US"/>
+        </w:rPr>
         <w:t>1887</w:t>
       </w:r>
       <w:r>
-        <w:tab/>
-      </w:r>
-      <w:proofErr w:type="spellStart"/>
-      <w:r>
-        <w:rPr>
-          <w:i/>
-          <w:iCs/>
+        <w:rPr>
+          <w:lang w:val="en-US"/>
+        </w:rPr>
+        <w:tab/>
+      </w:r>
+      <w:r>
+        <w:rPr>
+          <w:i/>
+          <w:iCs/>
+          <w:lang w:val="en-US"/>
         </w:rPr>
         <w:t>Psychology</w:t>
       </w:r>
-      <w:proofErr w:type="spellEnd"/>
-    </w:p>
-    <w:p>
-      <w:pPr>
-        <w:ind w:left="2880" w:hanging="2880"/>
+    </w:p>
+    <w:p>
+      <w:pPr>
+        <w:ind w:left="2880" w:hanging="2880"/>
+        <w:rPr>
+          <w:lang w:val="en-US"/>
+        </w:rPr>
       </w:pPr>
     </w:p>
     <w:p>
@@ -343,10 +374,7 @@
       </w:r>
       <w:r>
         <w:tab/>
-        <w:t xml:space="preserve">Hoofd van de </w:t>
-      </w:r>
-      <w:r>
-        <w:t>afdeling Filosofie aan de Universiteit van Michigan</w:t>
+        <w:t>Hoofd van de afdeling Filosofie aan de Universiteit van Michigan</w:t>
       </w:r>
     </w:p>
     <w:p>
@@ -398,14 +426,7 @@
       </w:r>
       <w:r>
         <w:tab/>
-      </w:r>
-      <w:proofErr w:type="spellStart"/>
-      <w:r>
-        <w:t>Hoogleraraar</w:t>
-      </w:r>
-      <w:proofErr w:type="spellEnd"/>
-      <w:r>
-        <w:t xml:space="preserve"> van hoofd van de a</w:t>
+        <w:t>Hoogleraar van hoofd van de a</w:t>
       </w:r>
       <w:r>
         <w:t>fdeling Filosofie (inclusief psychologie en pedagogiek) aan de Universiteit van Chicago</w:t>
@@ -477,77 +498,81 @@
     <w:p>
       <w:pPr>
         <w:ind w:left="2880" w:hanging="2880"/>
-      </w:pPr>
-      <w:r>
+        <w:rPr>
+          <w:lang w:val="en-US"/>
+        </w:rPr>
+      </w:pPr>
+      <w:r>
+        <w:rPr>
+          <w:lang w:val="en-US"/>
+        </w:rPr>
         <w:t>1899</w:t>
       </w:r>
       <w:r>
-        <w:tab/>
-      </w:r>
-      <w:r>
-        <w:rPr>
-          <w:i/>
-          <w:iCs/>
-        </w:rPr>
-        <w:t xml:space="preserve">The School </w:t>
-      </w:r>
-      <w:proofErr w:type="spellStart"/>
-      <w:r>
-        <w:rPr>
-          <w:i/>
-          <w:iCs/>
-        </w:rPr>
-        <w:t>and</w:t>
-      </w:r>
-      <w:proofErr w:type="spellEnd"/>
-      <w:r>
-        <w:rPr>
-          <w:i/>
-          <w:iCs/>
-        </w:rPr>
-        <w:t xml:space="preserve"> Society</w:t>
-      </w:r>
-    </w:p>
-    <w:p>
-      <w:pPr>
-        <w:ind w:left="2880" w:hanging="2880"/>
-      </w:pPr>
-    </w:p>
-    <w:p>
-      <w:pPr>
-        <w:ind w:left="2880" w:hanging="2880"/>
-      </w:pPr>
-      <w:r>
+        <w:rPr>
+          <w:lang w:val="en-US"/>
+        </w:rPr>
+        <w:tab/>
+      </w:r>
+      <w:r>
+        <w:rPr>
+          <w:i/>
+          <w:iCs/>
+          <w:lang w:val="en-US"/>
+        </w:rPr>
+        <w:t>The School and Society</w:t>
+      </w:r>
+    </w:p>
+    <w:p>
+      <w:pPr>
+        <w:ind w:left="2880" w:hanging="2880"/>
+        <w:rPr>
+          <w:lang w:val="en-US"/>
+        </w:rPr>
+      </w:pPr>
+    </w:p>
+    <w:p>
+      <w:pPr>
+        <w:ind w:left="2880" w:hanging="2880"/>
+        <w:rPr>
+          <w:lang w:val="en-US"/>
+        </w:rPr>
+      </w:pPr>
+      <w:r>
+        <w:rPr>
+          <w:lang w:val="en-US"/>
+        </w:rPr>
         <w:lastRenderedPageBreak/>
         <w:t>1899-1990</w:t>
       </w:r>
       <w:r>
-        <w:tab/>
-        <w:t xml:space="preserve">President van de American </w:t>
-      </w:r>
-      <w:proofErr w:type="spellStart"/>
-      <w:r>
-        <w:t>Psychological</w:t>
-      </w:r>
-      <w:proofErr w:type="spellEnd"/>
-      <w:r>
-        <w:t xml:space="preserve"> Association</w:t>
-      </w:r>
-    </w:p>
-    <w:p>
-      <w:pPr>
-        <w:ind w:left="2880" w:hanging="2880"/>
-      </w:pPr>
-    </w:p>
-    <w:p>
-      <w:pPr>
-        <w:ind w:left="2880" w:hanging="2880"/>
-        <w:rPr>
-          <w:i/>
-          <w:iCs/>
-        </w:rPr>
-      </w:pPr>
-      <w:r>
+        <w:rPr>
+          <w:lang w:val="en-US"/>
+        </w:rPr>
+        <w:tab/>
+        <w:t>President van de American Psychological Association</w:t>
+      </w:r>
+    </w:p>
+    <w:p>
+      <w:pPr>
+        <w:ind w:left="2880" w:hanging="2880"/>
+        <w:rPr>
+          <w:lang w:val="en-US"/>
+        </w:rPr>
+      </w:pPr>
+    </w:p>
+    <w:p>
+      <w:pPr>
+        <w:ind w:left="2880" w:hanging="2880"/>
+        <w:rPr>
+          <w:i/>
+          <w:iCs/>
+        </w:rPr>
+      </w:pPr>
+      <w:r>
+        <w:rPr>
+          <w:lang w:val="en-US"/>
+        </w:rPr>
         <w:tab/>
       </w:r>
       <w:r>
@@ -693,73 +718,128 @@
     <w:p>
       <w:pPr>
         <w:ind w:left="2880" w:hanging="2880"/>
-      </w:pPr>
-      <w:r>
+        <w:rPr>
+          <w:lang w:val="en-US"/>
+        </w:rPr>
+      </w:pPr>
+      <w:r>
+        <w:rPr>
+          <w:lang w:val="en-US"/>
+        </w:rPr>
         <w:t>1909</w:t>
       </w:r>
       <w:r>
-        <w:tab/>
-        <w:t xml:space="preserve">Ondersteunend lid bij de opricht van de NAACP (National Association fort he </w:t>
-      </w:r>
-      <w:proofErr w:type="spellStart"/>
-      <w:r>
-        <w:t>Advancement</w:t>
-      </w:r>
-      <w:proofErr w:type="spellEnd"/>
-      <w:r>
-        <w:t xml:space="preserve"> of </w:t>
-      </w:r>
-      <w:proofErr w:type="spellStart"/>
-      <w:r>
-        <w:t>Colored</w:t>
-      </w:r>
-      <w:proofErr w:type="spellEnd"/>
-      <w:r>
-        <w:t xml:space="preserve"> People)</w:t>
-      </w:r>
-    </w:p>
-    <w:p>
-      <w:pPr>
-        <w:ind w:left="2880" w:hanging="2880"/>
-      </w:pPr>
-    </w:p>
-    <w:p>
-      <w:pPr>
-        <w:ind w:left="2880" w:hanging="2880"/>
-      </w:pPr>
-      <w:r>
+        <w:rPr>
+          <w:lang w:val="en-US"/>
+        </w:rPr>
+        <w:tab/>
+      </w:r>
+      <w:proofErr w:type="spellStart"/>
+      <w:r>
+        <w:rPr>
+          <w:lang w:val="en-US"/>
+        </w:rPr>
+        <w:t>Ondersteunend</w:t>
+      </w:r>
+      <w:proofErr w:type="spellEnd"/>
+      <w:r>
+        <w:rPr>
+          <w:lang w:val="en-US"/>
+        </w:rPr>
+        <w:t xml:space="preserve"> lid </w:t>
+      </w:r>
+      <w:proofErr w:type="spellStart"/>
+      <w:r>
+        <w:rPr>
+          <w:lang w:val="en-US"/>
+        </w:rPr>
+        <w:t>bij</w:t>
+      </w:r>
+      <w:proofErr w:type="spellEnd"/>
+      <w:r>
+        <w:rPr>
+          <w:lang w:val="en-US"/>
+        </w:rPr>
+        <w:t xml:space="preserve"> de </w:t>
+      </w:r>
+      <w:proofErr w:type="spellStart"/>
+      <w:r>
+        <w:rPr>
+          <w:lang w:val="en-US"/>
+        </w:rPr>
+        <w:t>opricht</w:t>
+      </w:r>
+      <w:proofErr w:type="spellEnd"/>
+      <w:r>
+        <w:rPr>
+          <w:lang w:val="en-US"/>
+        </w:rPr>
+        <w:t xml:space="preserve"> van de NAACP (National Association </w:t>
+      </w:r>
+      <w:proofErr w:type="spellStart"/>
+      <w:r>
+        <w:rPr>
+          <w:lang w:val="en-US"/>
+        </w:rPr>
+        <w:t>fort he</w:t>
+      </w:r>
+      <w:proofErr w:type="spellEnd"/>
+      <w:r>
+        <w:rPr>
+          <w:lang w:val="en-US"/>
+        </w:rPr>
+        <w:t xml:space="preserve"> Advancement of Colored People)</w:t>
+      </w:r>
+    </w:p>
+    <w:p>
+      <w:pPr>
+        <w:ind w:left="2880" w:hanging="2880"/>
+        <w:rPr>
+          <w:lang w:val="en-US"/>
+        </w:rPr>
+      </w:pPr>
+    </w:p>
+    <w:p>
+      <w:pPr>
+        <w:ind w:left="2880" w:hanging="2880"/>
+        <w:rPr>
+          <w:lang w:val="en-US"/>
+        </w:rPr>
+      </w:pPr>
+      <w:r>
+        <w:rPr>
+          <w:lang w:val="en-US"/>
+        </w:rPr>
         <w:t>1910</w:t>
       </w:r>
       <w:r>
-        <w:tab/>
-      </w:r>
-      <w:r>
-        <w:rPr>
-          <w:i/>
-          <w:iCs/>
-        </w:rPr>
-        <w:t xml:space="preserve">How we </w:t>
-      </w:r>
-      <w:proofErr w:type="spellStart"/>
-      <w:r>
-        <w:rPr>
-          <w:i/>
-          <w:iCs/>
-        </w:rPr>
-        <w:t>think</w:t>
-      </w:r>
-      <w:proofErr w:type="spellEnd"/>
-    </w:p>
-    <w:p>
-      <w:pPr>
-        <w:ind w:left="2880" w:hanging="2880"/>
-        <w:rPr>
-          <w:i/>
-          <w:iCs/>
-          <w:lang w:val="en-US"/>
-        </w:rPr>
-      </w:pPr>
-      <w:r>
+        <w:rPr>
+          <w:lang w:val="en-US"/>
+        </w:rPr>
+        <w:tab/>
+      </w:r>
+      <w:r>
+        <w:rPr>
+          <w:i/>
+          <w:iCs/>
+          <w:lang w:val="en-US"/>
+        </w:rPr>
+        <w:t>How we think</w:t>
+      </w:r>
+    </w:p>
+    <w:p>
+      <w:pPr>
+        <w:ind w:left="2880" w:hanging="2880"/>
+        <w:rPr>
+          <w:i/>
+          <w:iCs/>
+          <w:lang w:val="en-US"/>
+        </w:rPr>
+      </w:pPr>
+      <w:r>
+        <w:rPr>
+          <w:lang w:val="en-US"/>
+        </w:rPr>
         <w:tab/>
       </w:r>
       <w:r>
@@ -802,20 +882,258 @@
     <w:p>
       <w:pPr>
         <w:ind w:left="2880" w:hanging="2880"/>
-      </w:pPr>
-      <w:r>
+        <w:rPr>
+          <w:lang w:val="en-US"/>
+        </w:rPr>
+      </w:pPr>
+      <w:r>
+        <w:rPr>
+          <w:lang w:val="en-US"/>
+        </w:rPr>
         <w:t>1916</w:t>
       </w:r>
       <w:r>
-        <w:tab/>
-      </w:r>
-      <w:proofErr w:type="spellStart"/>
-      <w:r>
-        <w:rPr>
-          <w:i/>
-          <w:iCs/>
-        </w:rPr>
-        <w:t>Democracy</w:t>
+        <w:rPr>
+          <w:lang w:val="en-US"/>
+        </w:rPr>
+        <w:tab/>
+      </w:r>
+      <w:r>
+        <w:rPr>
+          <w:i/>
+          <w:iCs/>
+          <w:lang w:val="en-US"/>
+        </w:rPr>
+        <w:t>Democracy and Education</w:t>
+      </w:r>
+    </w:p>
+    <w:p>
+      <w:pPr>
+        <w:ind w:left="2880" w:hanging="2880"/>
+        <w:rPr>
+          <w:lang w:val="en-US"/>
+        </w:rPr>
+      </w:pPr>
+      <w:r>
+        <w:rPr>
+          <w:lang w:val="en-US"/>
+        </w:rPr>
+        <w:tab/>
+      </w:r>
+    </w:p>
+    <w:p>
+      <w:pPr>
+        <w:ind w:left="2880"/>
+        <w:rPr>
+          <w:i/>
+          <w:iCs/>
+          <w:lang w:val="en-US"/>
+        </w:rPr>
+      </w:pPr>
+      <w:r>
+        <w:rPr>
+          <w:i/>
+          <w:iCs/>
+          <w:lang w:val="en-US"/>
+        </w:rPr>
+        <w:t>Essays in Experimental Logic</w:t>
+      </w:r>
+    </w:p>
+    <w:p>
+      <w:pPr>
+        <w:rPr>
+          <w:lang w:val="en-US"/>
+        </w:rPr>
+      </w:pPr>
+    </w:p>
+    <w:p>
+      <w:r>
+        <w:t>1919</w:t>
+      </w:r>
+      <w:r>
+        <w:tab/>
+      </w:r>
+      <w:r>
+        <w:tab/>
+      </w:r>
+      <w:r>
+        <w:tab/>
+      </w:r>
+      <w:r>
+        <w:tab/>
+        <w:t>Lezingen in Japan</w:t>
+      </w:r>
+    </w:p>
+    <w:p/>
+    <w:p>
+      <w:r>
+        <w:t>1919-1921</w:t>
+      </w:r>
+      <w:r>
+        <w:tab/>
+      </w:r>
+      <w:r>
+        <w:tab/>
+      </w:r>
+      <w:r>
+        <w:tab/>
+        <w:t>Lezingen in China</w:t>
+      </w:r>
+    </w:p>
+    <w:p/>
+    <w:p>
+      <w:pPr>
+        <w:rPr>
+          <w:lang w:val="en-US"/>
+        </w:rPr>
+      </w:pPr>
+      <w:r>
+        <w:rPr>
+          <w:lang w:val="en-US"/>
+        </w:rPr>
+        <w:t>1920</w:t>
+      </w:r>
+      <w:r>
+        <w:rPr>
+          <w:lang w:val="en-US"/>
+        </w:rPr>
+        <w:tab/>
+      </w:r>
+      <w:r>
+        <w:rPr>
+          <w:lang w:val="en-US"/>
+        </w:rPr>
+        <w:tab/>
+      </w:r>
+      <w:r>
+        <w:rPr>
+          <w:lang w:val="en-US"/>
+        </w:rPr>
+        <w:tab/>
+      </w:r>
+      <w:r>
+        <w:rPr>
+          <w:lang w:val="en-US"/>
+        </w:rPr>
+        <w:tab/>
+      </w:r>
+      <w:r>
+        <w:rPr>
+          <w:i/>
+          <w:iCs/>
+          <w:lang w:val="en-US"/>
+        </w:rPr>
+        <w:t>Reconstruction in Philosophy</w:t>
+      </w:r>
+    </w:p>
+    <w:p>
+      <w:pPr>
+        <w:rPr>
+          <w:lang w:val="en-US"/>
+        </w:rPr>
+      </w:pPr>
+    </w:p>
+    <w:p>
+      <w:pPr>
+        <w:rPr>
+          <w:lang w:val="en-US"/>
+        </w:rPr>
+      </w:pPr>
+      <w:r>
+        <w:rPr>
+          <w:lang w:val="en-US"/>
+        </w:rPr>
+        <w:t>1922</w:t>
+      </w:r>
+      <w:r>
+        <w:rPr>
+          <w:lang w:val="en-US"/>
+        </w:rPr>
+        <w:tab/>
+      </w:r>
+      <w:r>
+        <w:rPr>
+          <w:lang w:val="en-US"/>
+        </w:rPr>
+        <w:tab/>
+      </w:r>
+      <w:r>
+        <w:rPr>
+          <w:lang w:val="en-US"/>
+        </w:rPr>
+        <w:tab/>
+      </w:r>
+      <w:r>
+        <w:rPr>
+          <w:lang w:val="en-US"/>
+        </w:rPr>
+        <w:tab/>
+        <w:t xml:space="preserve">Human </w:t>
+      </w:r>
+      <w:proofErr w:type="spellStart"/>
+      <w:r>
+        <w:rPr>
+          <w:lang w:val="en-US"/>
+        </w:rPr>
+        <w:t>Natue</w:t>
+      </w:r>
+      <w:proofErr w:type="spellEnd"/>
+      <w:r>
+        <w:rPr>
+          <w:lang w:val="en-US"/>
+        </w:rPr>
+        <w:t xml:space="preserve"> and Conduct</w:t>
+      </w:r>
+    </w:p>
+    <w:p>
+      <w:pPr>
+        <w:rPr>
+          <w:lang w:val="en-US"/>
+        </w:rPr>
+      </w:pPr>
+    </w:p>
+    <w:p>
+      <w:r>
+        <w:t>1924</w:t>
+      </w:r>
+      <w:r>
+        <w:tab/>
+      </w:r>
+      <w:r>
+        <w:tab/>
+      </w:r>
+      <w:r>
+        <w:tab/>
+      </w:r>
+      <w:r>
+        <w:tab/>
+        <w:t>Bezoekt scholen in Turkije</w:t>
+      </w:r>
+    </w:p>
+    <w:p/>
+    <w:p>
+      <w:r>
+        <w:t>1925</w:t>
+      </w:r>
+      <w:r>
+        <w:tab/>
+      </w:r>
+      <w:r>
+        <w:tab/>
+      </w:r>
+      <w:r>
+        <w:tab/>
+      </w:r>
+      <w:r>
+        <w:tab/>
+      </w:r>
+      <w:proofErr w:type="spellStart"/>
+      <w:r>
+        <w:rPr>
+          <w:i/>
+          <w:iCs/>
+        </w:rPr>
+        <w:t>Experience</w:t>
       </w:r>
       <w:proofErr w:type="spellEnd"/>
       <w:r>
@@ -839,265 +1157,82 @@
           <w:i/>
           <w:iCs/>
         </w:rPr>
+        <w:t xml:space="preserve"> Nature</w:t>
+      </w:r>
+    </w:p>
+    <w:p/>
+    <w:p>
+      <w:pPr>
+        <w:rPr>
+          <w:lang w:val="en-US"/>
+        </w:rPr>
+      </w:pPr>
+      <w:r>
+        <w:rPr>
+          <w:lang w:val="en-US"/>
+        </w:rPr>
+        <w:t>1926</w:t>
+      </w:r>
+      <w:r>
+        <w:rPr>
+          <w:lang w:val="en-US"/>
+        </w:rPr>
+        <w:tab/>
+      </w:r>
+      <w:r>
+        <w:rPr>
+          <w:lang w:val="en-US"/>
+        </w:rPr>
+        <w:tab/>
+      </w:r>
+      <w:r>
+        <w:rPr>
+          <w:lang w:val="en-US"/>
+        </w:rPr>
+        <w:tab/>
+      </w:r>
+      <w:r>
+        <w:rPr>
+          <w:lang w:val="en-US"/>
+        </w:rPr>
+        <w:tab/>
+      </w:r>
+      <w:proofErr w:type="spellStart"/>
+      <w:r>
+        <w:rPr>
+          <w:lang w:val="en-US"/>
+        </w:rPr>
+        <w:t>Bezoekt</w:t>
+      </w:r>
+      <w:proofErr w:type="spellEnd"/>
+      <w:r>
+        <w:rPr>
+          <w:lang w:val="en-US"/>
+        </w:rPr>
         <w:t xml:space="preserve"> </w:t>
       </w:r>
       <w:proofErr w:type="spellStart"/>
       <w:r>
         <w:rPr>
-          <w:i/>
-          <w:iCs/>
-        </w:rPr>
-        <w:t>Education</w:t>
-      </w:r>
-      <w:proofErr w:type="spellEnd"/>
-    </w:p>
-    <w:p>
-      <w:pPr>
-        <w:ind w:left="2880" w:hanging="2880"/>
-      </w:pPr>
-      <w:r>
-        <w:tab/>
-      </w:r>
-    </w:p>
-    <w:p>
-      <w:pPr>
-        <w:ind w:left="2880"/>
-        <w:rPr>
-          <w:i/>
-          <w:iCs/>
-        </w:rPr>
-      </w:pPr>
-      <w:r>
-        <w:rPr>
-          <w:i/>
-          <w:iCs/>
-        </w:rPr>
-        <w:t xml:space="preserve">Essays in </w:t>
-      </w:r>
-      <w:proofErr w:type="spellStart"/>
-      <w:r>
-        <w:rPr>
-          <w:i/>
-          <w:iCs/>
-        </w:rPr>
-        <w:t>Experimental</w:t>
-      </w:r>
-      <w:proofErr w:type="spellEnd"/>
-      <w:r>
-        <w:rPr>
-          <w:i/>
-          <w:iCs/>
-        </w:rPr>
-        <w:t xml:space="preserve"> Logic</w:t>
-      </w:r>
-    </w:p>
-    <w:p/>
-    <w:p>
-      <w:r>
-        <w:t>1919</w:t>
-      </w:r>
-      <w:r>
-        <w:tab/>
-      </w:r>
-      <w:r>
-        <w:tab/>
-      </w:r>
-      <w:r>
-        <w:tab/>
-      </w:r>
-      <w:r>
-        <w:tab/>
-        <w:t>Lezingen in Japan</w:t>
-      </w:r>
-    </w:p>
-    <w:p/>
-    <w:p>
-      <w:r>
-        <w:t>1919-1921</w:t>
-      </w:r>
-      <w:r>
-        <w:tab/>
-      </w:r>
-      <w:r>
-        <w:tab/>
-      </w:r>
-      <w:r>
-        <w:tab/>
-        <w:t>Lezingen in China</w:t>
-      </w:r>
-    </w:p>
-    <w:p/>
-    <w:p>
-      <w:r>
-        <w:t>1920</w:t>
-      </w:r>
-      <w:r>
-        <w:tab/>
-      </w:r>
-      <w:r>
-        <w:tab/>
-      </w:r>
-      <w:r>
-        <w:tab/>
-      </w:r>
-      <w:r>
-        <w:tab/>
-      </w:r>
-      <w:proofErr w:type="spellStart"/>
-      <w:r>
-        <w:rPr>
-          <w:i/>
-          <w:iCs/>
-        </w:rPr>
-        <w:t>Reconstruction</w:t>
-      </w:r>
-      <w:proofErr w:type="spellEnd"/>
-      <w:r>
-        <w:rPr>
-          <w:i/>
-          <w:iCs/>
-        </w:rPr>
-        <w:t xml:space="preserve"> in </w:t>
-      </w:r>
-      <w:proofErr w:type="spellStart"/>
-      <w:r>
-        <w:rPr>
-          <w:i/>
-          <w:iCs/>
-        </w:rPr>
-        <w:t>Philosophy</w:t>
-      </w:r>
-      <w:proofErr w:type="spellEnd"/>
-    </w:p>
-    <w:p/>
-    <w:p>
-      <w:r>
-        <w:t>1922</w:t>
-      </w:r>
-      <w:r>
-        <w:tab/>
-      </w:r>
-      <w:r>
-        <w:tab/>
-      </w:r>
-      <w:r>
-        <w:tab/>
-      </w:r>
-      <w:r>
-        <w:tab/>
-        <w:t xml:space="preserve">Human </w:t>
-      </w:r>
-      <w:proofErr w:type="spellStart"/>
-      <w:r>
-        <w:t>Natue</w:t>
-      </w:r>
-      <w:proofErr w:type="spellEnd"/>
-      <w:r>
-        <w:t xml:space="preserve"> </w:t>
-      </w:r>
-      <w:proofErr w:type="spellStart"/>
-      <w:r>
-        <w:t>and</w:t>
-      </w:r>
-      <w:proofErr w:type="spellEnd"/>
-      <w:r>
-        <w:t xml:space="preserve"> </w:t>
-      </w:r>
-      <w:proofErr w:type="spellStart"/>
-      <w:r>
-        <w:t>Conduct</w:t>
-      </w:r>
-      <w:proofErr w:type="spellEnd"/>
-    </w:p>
-    <w:p/>
-    <w:p>
-      <w:r>
-        <w:t>1924</w:t>
-      </w:r>
-      <w:r>
-        <w:tab/>
-      </w:r>
-      <w:r>
-        <w:tab/>
-      </w:r>
-      <w:r>
-        <w:tab/>
-      </w:r>
-      <w:r>
-        <w:tab/>
-        <w:t>Bezoekt scholen in Turkije</w:t>
-      </w:r>
-    </w:p>
-    <w:p/>
-    <w:p>
-      <w:r>
-        <w:t>1925</w:t>
-      </w:r>
-      <w:r>
-        <w:tab/>
-      </w:r>
-      <w:r>
-        <w:tab/>
-      </w:r>
-      <w:r>
-        <w:tab/>
-      </w:r>
-      <w:r>
-        <w:tab/>
-      </w:r>
-      <w:proofErr w:type="spellStart"/>
-      <w:r>
-        <w:rPr>
-          <w:i/>
-          <w:iCs/>
-        </w:rPr>
-        <w:t>Experience</w:t>
-      </w:r>
-      <w:proofErr w:type="spellEnd"/>
-      <w:r>
-        <w:rPr>
-          <w:i/>
-          <w:iCs/>
-        </w:rPr>
-        <w:t xml:space="preserve"> </w:t>
-      </w:r>
-      <w:proofErr w:type="spellStart"/>
-      <w:r>
-        <w:rPr>
-          <w:i/>
-          <w:iCs/>
-        </w:rPr>
-        <w:t>and</w:t>
-      </w:r>
-      <w:proofErr w:type="spellEnd"/>
-      <w:r>
-        <w:rPr>
-          <w:i/>
-          <w:iCs/>
-        </w:rPr>
-        <w:t xml:space="preserve"> Nature</w:t>
-      </w:r>
-    </w:p>
-    <w:p/>
-    <w:p>
-      <w:r>
-        <w:t>1926</w:t>
-      </w:r>
-      <w:r>
-        <w:tab/>
-      </w:r>
-      <w:r>
-        <w:tab/>
-      </w:r>
-      <w:r>
-        <w:tab/>
-      </w:r>
-      <w:r>
-        <w:tab/>
-        <w:t>Bezoekt scholen in Mexico</w:t>
-      </w:r>
-    </w:p>
-    <w:p/>
+          <w:lang w:val="en-US"/>
+        </w:rPr>
+        <w:t>scholen</w:t>
+      </w:r>
+      <w:proofErr w:type="spellEnd"/>
+      <w:r>
+        <w:rPr>
+          <w:lang w:val="en-US"/>
+        </w:rPr>
+        <w:t xml:space="preserve"> in Mexico</w:t>
+      </w:r>
+    </w:p>
+    <w:p>
+      <w:pPr>
+        <w:rPr>
+          <w:lang w:val="en-US"/>
+        </w:rPr>
+      </w:pPr>
+    </w:p>
     <w:p>
       <w:pPr>
         <w:rPr>
@@ -1251,11 +1386,11 @@
       </w:r>
       <w:r>
         <w:tab/>
-        <w:t>President, Pe</w:t>
-      </w:r>
-      <w:proofErr w:type="spellStart"/>
-      <w:r>
-        <w:t>ople’s</w:t>
+        <w:t xml:space="preserve">President, </w:t>
+      </w:r>
+      <w:proofErr w:type="spellStart"/>
+      <w:r>
+        <w:t>People’s</w:t>
       </w:r>
       <w:proofErr w:type="spellEnd"/>
       <w:r>
@@ -1317,347 +1452,378 @@
     <w:p>
       <w:pPr>
         <w:ind w:left="2880" w:hanging="2880"/>
-      </w:pPr>
-      <w:r>
+        <w:rPr>
+          <w:lang w:val="en-US"/>
+        </w:rPr>
+      </w:pPr>
+      <w:r>
+        <w:rPr>
+          <w:lang w:val="en-US"/>
+        </w:rPr>
         <w:t>1929</w:t>
       </w:r>
       <w:r>
-        <w:tab/>
-      </w:r>
-      <w:r>
-        <w:rPr>
-          <w:i/>
-          <w:iCs/>
-        </w:rPr>
-        <w:t xml:space="preserve">The </w:t>
-      </w:r>
-      <w:proofErr w:type="spellStart"/>
-      <w:r>
-        <w:rPr>
-          <w:i/>
-          <w:iCs/>
-        </w:rPr>
-        <w:t>Quest</w:t>
-      </w:r>
-      <w:proofErr w:type="spellEnd"/>
-      <w:r>
-        <w:rPr>
-          <w:i/>
-          <w:iCs/>
+        <w:rPr>
+          <w:lang w:val="en-US"/>
+        </w:rPr>
+        <w:tab/>
+      </w:r>
+      <w:r>
+        <w:rPr>
+          <w:i/>
+          <w:iCs/>
+          <w:lang w:val="en-US"/>
+        </w:rPr>
+        <w:t>The Quest for Certainty</w:t>
+      </w:r>
+    </w:p>
+    <w:p>
+      <w:pPr>
+        <w:ind w:left="2880" w:hanging="2880"/>
+        <w:rPr>
+          <w:lang w:val="en-US"/>
+        </w:rPr>
+      </w:pPr>
+    </w:p>
+    <w:p>
+      <w:pPr>
+        <w:ind w:left="2880" w:hanging="2880"/>
+        <w:rPr>
+          <w:lang w:val="en-US"/>
+        </w:rPr>
+      </w:pPr>
+      <w:r>
+        <w:rPr>
+          <w:lang w:val="en-US"/>
+        </w:rPr>
+        <w:t>1930</w:t>
+      </w:r>
+      <w:r>
+        <w:rPr>
+          <w:lang w:val="en-US"/>
+        </w:rPr>
+        <w:tab/>
+      </w:r>
+      <w:r>
+        <w:rPr>
+          <w:i/>
+          <w:iCs/>
+          <w:lang w:val="en-US"/>
+        </w:rPr>
+        <w:t>Individualism, Old and New</w:t>
+      </w:r>
+      <w:r>
+        <w:rPr>
+          <w:lang w:val="en-US"/>
         </w:rPr>
         <w:t xml:space="preserve"> </w:t>
       </w:r>
-      <w:proofErr w:type="spellStart"/>
-      <w:r>
-        <w:rPr>
-          <w:i/>
-          <w:iCs/>
-        </w:rPr>
-        <w:t>for</w:t>
-      </w:r>
-      <w:proofErr w:type="spellEnd"/>
-      <w:r>
-        <w:rPr>
-          <w:i/>
-          <w:iCs/>
-        </w:rPr>
+    </w:p>
+    <w:p>
+      <w:pPr>
+        <w:ind w:left="2880" w:hanging="2880"/>
+        <w:rPr>
+          <w:lang w:val="en-US"/>
+        </w:rPr>
+      </w:pPr>
+    </w:p>
+    <w:p>
+      <w:pPr>
+        <w:ind w:left="2880" w:hanging="2880"/>
+      </w:pPr>
+      <w:r>
+        <w:rPr>
+          <w:lang w:val="en-US"/>
+        </w:rPr>
+        <w:tab/>
+      </w:r>
+      <w:r>
+        <w:t xml:space="preserve">Gaat met pensioen bij Columbia </w:t>
+      </w:r>
+      <w:proofErr w:type="spellStart"/>
+      <w:r>
+        <w:t>Unversiteit</w:t>
+      </w:r>
+      <w:proofErr w:type="spellEnd"/>
+      <w:r>
+        <w:t xml:space="preserve"> (wordt professor emeritus)</w:t>
+      </w:r>
+    </w:p>
+    <w:p>
+      <w:pPr>
+        <w:ind w:left="2880" w:hanging="2880"/>
+      </w:pPr>
+    </w:p>
+    <w:p>
+      <w:pPr>
+        <w:ind w:left="2880" w:hanging="2880"/>
+      </w:pPr>
+      <w:r>
+        <w:t>1932</w:t>
+      </w:r>
+      <w:r>
+        <w:tab/>
+      </w:r>
+      <w:proofErr w:type="spellStart"/>
+      <w:r>
+        <w:t>Ethics</w:t>
+      </w:r>
+      <w:proofErr w:type="spellEnd"/>
+      <w:r>
+        <w:t xml:space="preserve"> (aangepaste editie, met filosoof James </w:t>
+      </w:r>
+      <w:proofErr w:type="spellStart"/>
+      <w:r>
+        <w:t>Hayden</w:t>
+      </w:r>
+      <w:proofErr w:type="spellEnd"/>
+      <w:r>
         <w:t xml:space="preserve"> </w:t>
       </w:r>
       <w:proofErr w:type="spellStart"/>
       <w:r>
-        <w:rPr>
-          <w:i/>
-          <w:iCs/>
-        </w:rPr>
-        <w:t>Certainty</w:t>
-      </w:r>
-      <w:proofErr w:type="spellEnd"/>
-    </w:p>
-    <w:p>
-      <w:pPr>
-        <w:ind w:left="2880" w:hanging="2880"/>
-      </w:pPr>
-    </w:p>
-    <w:p>
-      <w:pPr>
-        <w:ind w:left="2880" w:hanging="2880"/>
-      </w:pPr>
-      <w:r>
-        <w:t>1930</w:t>
-      </w:r>
-      <w:r>
-        <w:tab/>
-      </w:r>
-      <w:proofErr w:type="spellStart"/>
-      <w:r>
-        <w:rPr>
-          <w:i/>
-          <w:iCs/>
-        </w:rPr>
-        <w:t>Individualism</w:t>
-      </w:r>
-      <w:proofErr w:type="spellEnd"/>
-      <w:r>
-        <w:rPr>
-          <w:i/>
-          <w:iCs/>
-        </w:rPr>
-        <w:t xml:space="preserve">, Old </w:t>
-      </w:r>
-      <w:proofErr w:type="spellStart"/>
-      <w:r>
-        <w:rPr>
-          <w:i/>
-          <w:iCs/>
-        </w:rPr>
-        <w:t>and</w:t>
-      </w:r>
-      <w:proofErr w:type="spellEnd"/>
-      <w:r>
-        <w:rPr>
-          <w:i/>
-          <w:iCs/>
-        </w:rPr>
-        <w:t xml:space="preserve"> New</w:t>
-      </w:r>
-      <w:r>
+        <w:t>Tufts</w:t>
+      </w:r>
+      <w:proofErr w:type="spellEnd"/>
+      <w:r>
+        <w:t>)</w:t>
+      </w:r>
+    </w:p>
+    <w:p>
+      <w:pPr>
+        <w:ind w:left="2880" w:hanging="2880"/>
+      </w:pPr>
+    </w:p>
+    <w:p>
+      <w:pPr>
+        <w:ind w:left="2880" w:hanging="2880"/>
+        <w:rPr>
+          <w:lang w:val="en-US"/>
+        </w:rPr>
+      </w:pPr>
+      <w:r>
+        <w:rPr>
+          <w:lang w:val="en-US"/>
+        </w:rPr>
+        <w:t xml:space="preserve">1933 </w:t>
+      </w:r>
+      <w:r>
+        <w:rPr>
+          <w:lang w:val="en-US"/>
+        </w:rPr>
+        <w:tab/>
+      </w:r>
+      <w:r>
+        <w:rPr>
+          <w:i/>
+          <w:iCs/>
+          <w:lang w:val="en-US"/>
+        </w:rPr>
+        <w:t>How We Think</w:t>
+      </w:r>
+      <w:r>
+        <w:rPr>
+          <w:lang w:val="en-US"/>
+        </w:rPr>
+        <w:t xml:space="preserve"> (</w:t>
+      </w:r>
+      <w:proofErr w:type="spellStart"/>
+      <w:r>
+        <w:rPr>
+          <w:lang w:val="en-US"/>
+        </w:rPr>
+        <w:t>aangepaste</w:t>
+      </w:r>
+      <w:proofErr w:type="spellEnd"/>
+      <w:r>
+        <w:rPr>
+          <w:lang w:val="en-US"/>
+        </w:rPr>
         <w:t xml:space="preserve"> </w:t>
       </w:r>
-    </w:p>
-    <w:p>
-      <w:pPr>
-        <w:ind w:left="2880" w:hanging="2880"/>
-      </w:pPr>
-    </w:p>
-    <w:p>
-      <w:pPr>
-        <w:ind w:left="2880" w:hanging="2880"/>
-      </w:pPr>
-      <w:r>
-        <w:tab/>
-        <w:t xml:space="preserve">Gaat met pensioen bij Columbia </w:t>
-      </w:r>
-      <w:proofErr w:type="spellStart"/>
-      <w:r>
-        <w:t>Unversiteit</w:t>
-      </w:r>
-      <w:proofErr w:type="spellEnd"/>
-      <w:r>
-        <w:t xml:space="preserve"> (wordt professor emeritus)</w:t>
-      </w:r>
-    </w:p>
-    <w:p>
-      <w:pPr>
-        <w:ind w:left="2880" w:hanging="2880"/>
-      </w:pPr>
-    </w:p>
-    <w:p>
-      <w:pPr>
-        <w:ind w:left="2880" w:hanging="2880"/>
-      </w:pPr>
-      <w:r>
-        <w:t>1932</w:t>
-      </w:r>
-      <w:r>
-        <w:tab/>
-      </w:r>
-      <w:proofErr w:type="spellStart"/>
-      <w:r>
-        <w:t>Ethics</w:t>
-      </w:r>
-      <w:proofErr w:type="spellEnd"/>
-      <w:r>
-        <w:t xml:space="preserve"> (aangepaste editie, met filosoof James </w:t>
-      </w:r>
-      <w:proofErr w:type="spellStart"/>
-      <w:r>
-        <w:t>Hayden</w:t>
-      </w:r>
-      <w:proofErr w:type="spellEnd"/>
-      <w:r>
+      <w:proofErr w:type="spellStart"/>
+      <w:r>
+        <w:rPr>
+          <w:lang w:val="en-US"/>
+        </w:rPr>
+        <w:t>editie</w:t>
+      </w:r>
+      <w:proofErr w:type="spellEnd"/>
+      <w:r>
+        <w:rPr>
+          <w:lang w:val="en-US"/>
+        </w:rPr>
+        <w:t>)</w:t>
+      </w:r>
+    </w:p>
+    <w:p>
+      <w:pPr>
+        <w:ind w:left="2880" w:hanging="2880"/>
+        <w:rPr>
+          <w:lang w:val="en-US"/>
+        </w:rPr>
+      </w:pPr>
+    </w:p>
+    <w:p>
+      <w:pPr>
+        <w:rPr>
+          <w:lang w:val="en-US"/>
+        </w:rPr>
+      </w:pPr>
+      <w:r>
+        <w:rPr>
+          <w:lang w:val="en-US"/>
+        </w:rPr>
+        <w:t xml:space="preserve">1934 </w:t>
+      </w:r>
+      <w:r>
+        <w:rPr>
+          <w:lang w:val="en-US"/>
+        </w:rPr>
+        <w:tab/>
+      </w:r>
+      <w:r>
+        <w:rPr>
+          <w:lang w:val="en-US"/>
+        </w:rPr>
+        <w:tab/>
+      </w:r>
+      <w:r>
+        <w:rPr>
+          <w:lang w:val="en-US"/>
+        </w:rPr>
+        <w:tab/>
+      </w:r>
+      <w:r>
+        <w:rPr>
+          <w:lang w:val="en-US"/>
+        </w:rPr>
+        <w:tab/>
+      </w:r>
+      <w:r>
+        <w:rPr>
+          <w:i/>
+          <w:iCs/>
+          <w:lang w:val="en-US"/>
+        </w:rPr>
+        <w:t>A Common Faith</w:t>
+      </w:r>
+    </w:p>
+    <w:p>
+      <w:pPr>
+        <w:rPr>
+          <w:lang w:val="en-US"/>
+        </w:rPr>
+      </w:pPr>
+    </w:p>
+    <w:p>
+      <w:pPr>
+        <w:rPr>
+          <w:i/>
+          <w:iCs/>
+          <w:lang w:val="en-US"/>
+        </w:rPr>
+      </w:pPr>
+      <w:r>
+        <w:rPr>
+          <w:lang w:val="en-US"/>
+        </w:rPr>
+        <w:tab/>
+      </w:r>
+      <w:r>
+        <w:rPr>
+          <w:lang w:val="en-US"/>
+        </w:rPr>
+        <w:tab/>
+      </w:r>
+      <w:r>
+        <w:rPr>
+          <w:lang w:val="en-US"/>
+        </w:rPr>
+        <w:tab/>
+      </w:r>
+      <w:r>
+        <w:rPr>
+          <w:i/>
+          <w:iCs/>
+          <w:lang w:val="en-US"/>
+        </w:rPr>
+        <w:tab/>
+      </w:r>
+      <w:r>
+        <w:rPr>
+          <w:i/>
+          <w:iCs/>
+          <w:lang w:val="en-US"/>
+        </w:rPr>
+        <w:t>Art as Experience</w:t>
+      </w:r>
+      <w:r>
+        <w:rPr>
+          <w:i/>
+          <w:iCs/>
+          <w:lang w:val="en-US"/>
+        </w:rPr>
+        <w:tab/>
+      </w:r>
+    </w:p>
+    <w:p>
+      <w:pPr>
+        <w:rPr>
+          <w:lang w:val="en-US"/>
+        </w:rPr>
+      </w:pPr>
+    </w:p>
+    <w:p>
+      <w:pPr>
+        <w:rPr>
+          <w:lang w:val="en-US"/>
+        </w:rPr>
+      </w:pPr>
+      <w:r>
+        <w:rPr>
+          <w:lang w:val="en-US"/>
+        </w:rPr>
+        <w:t>1935</w:t>
+      </w:r>
+      <w:r>
+        <w:rPr>
+          <w:lang w:val="en-US"/>
+        </w:rPr>
+        <w:tab/>
+      </w:r>
+      <w:r>
+        <w:rPr>
+          <w:lang w:val="en-US"/>
+        </w:rPr>
+        <w:tab/>
+      </w:r>
+      <w:r>
+        <w:rPr>
+          <w:lang w:val="en-US"/>
+        </w:rPr>
+        <w:tab/>
+      </w:r>
+      <w:r>
+        <w:rPr>
+          <w:lang w:val="en-US"/>
+        </w:rPr>
+        <w:tab/>
+      </w:r>
+      <w:r>
+        <w:rPr>
+          <w:i/>
+          <w:iCs/>
+          <w:lang w:val="en-US"/>
+        </w:rPr>
+        <w:t>Liberalism and Social Action</w:t>
+      </w:r>
+      <w:r>
+        <w:rPr>
+          <w:lang w:val="en-US"/>
+        </w:rPr>
         <w:t xml:space="preserve"> </w:t>
       </w:r>
-      <w:proofErr w:type="spellStart"/>
-      <w:r>
-        <w:t>Tufts</w:t>
-      </w:r>
-      <w:proofErr w:type="spellEnd"/>
-      <w:r>
-        <w:t>)</w:t>
-      </w:r>
-    </w:p>
-    <w:p>
-      <w:pPr>
-        <w:ind w:left="2880" w:hanging="2880"/>
-      </w:pPr>
-    </w:p>
-    <w:p>
-      <w:pPr>
-        <w:ind w:left="2880" w:hanging="2880"/>
-      </w:pPr>
-      <w:r>
-        <w:t xml:space="preserve">1933 </w:t>
-      </w:r>
-      <w:r>
-        <w:tab/>
-      </w:r>
-      <w:r>
-        <w:rPr>
-          <w:i/>
-          <w:iCs/>
-        </w:rPr>
-        <w:t xml:space="preserve">How We </w:t>
-      </w:r>
-      <w:proofErr w:type="spellStart"/>
-      <w:r>
-        <w:rPr>
-          <w:i/>
-          <w:iCs/>
-        </w:rPr>
-        <w:t>Think</w:t>
-      </w:r>
-      <w:proofErr w:type="spellEnd"/>
-      <w:r>
-        <w:t xml:space="preserve"> (aangepaste editie)</w:t>
-      </w:r>
-    </w:p>
-    <w:p>
-      <w:pPr>
-        <w:ind w:left="2880" w:hanging="2880"/>
-      </w:pPr>
-    </w:p>
-    <w:p>
-      <w:r>
-        <w:t xml:space="preserve">1934 </w:t>
-      </w:r>
-      <w:r>
-        <w:tab/>
-      </w:r>
-      <w:r>
-        <w:tab/>
-      </w:r>
-      <w:r>
-        <w:tab/>
-      </w:r>
-      <w:r>
-        <w:tab/>
-      </w:r>
-      <w:r>
-        <w:rPr>
-          <w:i/>
-          <w:iCs/>
-        </w:rPr>
-        <w:t xml:space="preserve">A Common </w:t>
-      </w:r>
-      <w:proofErr w:type="spellStart"/>
-      <w:r>
-        <w:rPr>
-          <w:i/>
-          <w:iCs/>
-        </w:rPr>
-        <w:t>Faith</w:t>
-      </w:r>
-      <w:proofErr w:type="spellEnd"/>
-    </w:p>
-    <w:p/>
-    <w:p>
-      <w:pPr>
-        <w:rPr>
-          <w:i/>
-          <w:iCs/>
-          <w:lang w:val="en-US"/>
-        </w:rPr>
-      </w:pPr>
-      <w:r>
-        <w:tab/>
-      </w:r>
-      <w:r>
-        <w:tab/>
-      </w:r>
-      <w:r>
-        <w:tab/>
-      </w:r>
-      <w:r>
-        <w:rPr>
-          <w:i/>
-          <w:iCs/>
-        </w:rPr>
-        <w:tab/>
-      </w:r>
-      <w:r>
-        <w:rPr>
-          <w:i/>
-          <w:iCs/>
-          <w:lang w:val="en-US"/>
-        </w:rPr>
-        <w:t>Art as Experience</w:t>
-      </w:r>
-      <w:r>
-        <w:rPr>
-          <w:i/>
-          <w:iCs/>
-          <w:lang w:val="en-US"/>
-        </w:rPr>
-        <w:tab/>
-      </w:r>
-    </w:p>
-    <w:p>
-      <w:pPr>
-        <w:rPr>
-          <w:lang w:val="en-US"/>
-        </w:rPr>
-      </w:pPr>
-    </w:p>
-    <w:p>
-      <w:pPr>
-        <w:rPr>
-          <w:lang w:val="en-US"/>
-        </w:rPr>
-      </w:pPr>
-      <w:r>
-        <w:rPr>
-          <w:lang w:val="en-US"/>
-        </w:rPr>
-        <w:t>1935</w:t>
-      </w:r>
-      <w:r>
-        <w:rPr>
-          <w:lang w:val="en-US"/>
-        </w:rPr>
-        <w:tab/>
-      </w:r>
-      <w:r>
-        <w:rPr>
-          <w:lang w:val="en-US"/>
-        </w:rPr>
-        <w:tab/>
-      </w:r>
-      <w:r>
-        <w:rPr>
-          <w:lang w:val="en-US"/>
-        </w:rPr>
-        <w:tab/>
-      </w:r>
-      <w:r>
-        <w:rPr>
-          <w:lang w:val="en-US"/>
-        </w:rPr>
-        <w:tab/>
-      </w:r>
-      <w:r>
-        <w:rPr>
-          <w:i/>
-          <w:iCs/>
-          <w:lang w:val="en-US"/>
-        </w:rPr>
-        <w:t>Liberalism and Social Action</w:t>
-      </w:r>
-      <w:r>
-        <w:rPr>
-          <w:lang w:val="en-US"/>
-        </w:rPr>
-        <w:t xml:space="preserve"> </w:t>
-      </w:r>
     </w:p>
     <w:p>
       <w:pPr>
@@ -1840,71 +2006,80 @@
     <w:p>
       <w:pPr>
         <w:ind w:left="2880" w:hanging="2880"/>
-      </w:pPr>
-      <w:r>
+        <w:rPr>
+          <w:lang w:val="en-US"/>
+        </w:rPr>
+      </w:pPr>
+      <w:r>
+        <w:rPr>
+          <w:lang w:val="en-US"/>
+        </w:rPr>
         <w:t>1946</w:t>
       </w:r>
       <w:r>
-        <w:tab/>
-        <w:t>Getrouwd met Roberta (</w:t>
-      </w:r>
-      <w:proofErr w:type="spellStart"/>
-      <w:r>
+        <w:rPr>
+          <w:lang w:val="en-US"/>
+        </w:rPr>
+        <w:tab/>
+      </w:r>
+      <w:proofErr w:type="spellStart"/>
+      <w:r>
+        <w:rPr>
+          <w:lang w:val="en-US"/>
+        </w:rPr>
+        <w:t>Getrouwd</w:t>
+      </w:r>
+      <w:proofErr w:type="spellEnd"/>
+      <w:r>
+        <w:rPr>
+          <w:lang w:val="en-US"/>
+        </w:rPr>
+        <w:t xml:space="preserve"> met Roberta (</w:t>
+      </w:r>
+      <w:proofErr w:type="spellStart"/>
+      <w:r>
+        <w:rPr>
+          <w:lang w:val="en-US"/>
+        </w:rPr>
         <w:t>Lowitz</w:t>
       </w:r>
       <w:proofErr w:type="spellEnd"/>
       <w:r>
-        <w:t>) G</w:t>
-      </w:r>
-      <w:r>
-        <w:t>rant</w:t>
-      </w:r>
-    </w:p>
-    <w:p>
-      <w:pPr>
-        <w:ind w:left="2880" w:hanging="2880"/>
-      </w:pPr>
-    </w:p>
-    <w:p>
-      <w:pPr>
-        <w:ind w:left="2880" w:hanging="2880"/>
-      </w:pPr>
-      <w:r>
-        <w:tab/>
-      </w:r>
-      <w:proofErr w:type="spellStart"/>
-      <w:r>
-        <w:t>Knowing</w:t>
-      </w:r>
-      <w:proofErr w:type="spellEnd"/>
-      <w:r>
-        <w:t xml:space="preserve"> </w:t>
-      </w:r>
-      <w:proofErr w:type="spellStart"/>
-      <w:r>
-        <w:t>and</w:t>
-      </w:r>
-      <w:proofErr w:type="spellEnd"/>
-      <w:r>
-        <w:t xml:space="preserve"> </w:t>
-      </w:r>
-      <w:proofErr w:type="spellStart"/>
-      <w:r>
-        <w:t>the</w:t>
-      </w:r>
-      <w:proofErr w:type="spellEnd"/>
-      <w:r>
-        <w:t xml:space="preserve"> </w:t>
-      </w:r>
-      <w:proofErr w:type="spellStart"/>
-      <w:r>
-        <w:t>Known</w:t>
-      </w:r>
-      <w:proofErr w:type="spellEnd"/>
-    </w:p>
-    <w:p>
-      <w:pPr>
-        <w:ind w:left="2880" w:hanging="2880"/>
+        <w:rPr>
+          <w:lang w:val="en-US"/>
+        </w:rPr>
+        <w:t>) Grant</w:t>
+      </w:r>
+    </w:p>
+    <w:p>
+      <w:pPr>
+        <w:ind w:left="2880" w:hanging="2880"/>
+        <w:rPr>
+          <w:lang w:val="en-US"/>
+        </w:rPr>
+      </w:pPr>
+    </w:p>
+    <w:p>
+      <w:pPr>
+        <w:ind w:left="2880" w:hanging="2880"/>
+        <w:rPr>
+          <w:lang w:val="en-US"/>
+        </w:rPr>
+      </w:pPr>
+      <w:r>
+        <w:rPr>
+          <w:lang w:val="en-US"/>
+        </w:rPr>
+        <w:tab/>
+        <w:t>Knowing and the Known</w:t>
+      </w:r>
+    </w:p>
+    <w:p>
+      <w:pPr>
+        <w:ind w:left="2880" w:hanging="2880"/>
+        <w:rPr>
+          <w:lang w:val="en-US"/>
+        </w:rPr>
       </w:pPr>
     </w:p>
     <w:p>
@@ -2097,21 +2272,7 @@
         <w:rPr>
           <w:lang w:val="en-US"/>
         </w:rPr>
-        <w:t xml:space="preserve">, </w:t>
-      </w:r>
-      <w:proofErr w:type="spellStart"/>
-      <w:r>
-        <w:rPr>
-          <w:lang w:val="en-US"/>
-        </w:rPr>
-        <w:t>pag</w:t>
-      </w:r>
-      <w:proofErr w:type="spellEnd"/>
-      <w:r>
-        <w:rPr>
-          <w:lang w:val="en-US"/>
-        </w:rPr>
-        <w:t xml:space="preserve"> xiii-xvi.</w:t>
+        <w:t>, pag xiii-xvi.</w:t>
       </w:r>
     </w:p>
   </w:footnote>
